--- a/webpack/webpack中文文档 .docx
+++ b/webpack/webpack中文文档 .docx
@@ -481,7 +481,7 @@
       <w:pPr>
         <w:rPr>
           <w:rStyle w:val="apple-converted-space"/>
-          <w:rFonts w:ascii="Arial" w:hAnsi="Arial" w:cs="Arial" w:hint="eastAsia"/>
+          <w:rFonts w:ascii="Arial" w:hAnsi="Arial" w:cs="Arial"/>
           <w:b/>
           <w:bCs/>
           <w:sz w:val="20"/>
@@ -670,7 +670,7 @@
       <w:pPr>
         <w:rPr>
           <w:rStyle w:val="apple-converted-space"/>
-          <w:rFonts w:ascii="Arial" w:hAnsi="Arial" w:cs="Arial" w:hint="eastAsia"/>
+          <w:rFonts w:ascii="Arial" w:hAnsi="Arial" w:cs="Arial"/>
           <w:b/>
           <w:bCs/>
           <w:sz w:val="20"/>
@@ -695,7 +695,7 @@
       <w:pPr>
         <w:rPr>
           <w:rStyle w:val="apple-converted-space"/>
-          <w:rFonts w:ascii="Arial" w:hAnsi="Arial" w:cs="Arial" w:hint="eastAsia"/>
+          <w:rFonts w:ascii="Arial" w:hAnsi="Arial" w:cs="Arial"/>
           <w:b/>
           <w:bCs/>
           <w:sz w:val="20"/>
@@ -803,7 +803,6 @@
     <w:p>
       <w:pPr>
         <w:rPr>
-          <w:rFonts w:hint="eastAsia"/>
           <w:b/>
         </w:rPr>
       </w:pPr>
@@ -960,13 +959,7 @@
         <w:rPr>
           <w:rFonts w:hint="eastAsia"/>
         </w:rPr>
-        <w:t>一、创建</w:t>
-      </w:r>
-      <w:r>
-        <w:rPr>
-          <w:rFonts w:hint="eastAsia"/>
-        </w:rPr>
-        <w:t>一个</w:t>
+        <w:t>一、创建一个</w:t>
       </w:r>
       <w:r>
         <w:rPr>
@@ -1146,13 +1139,7 @@
         <w:rPr>
           <w:rFonts w:hint="eastAsia"/>
         </w:rPr>
-        <w:t>安装</w:t>
-      </w:r>
-      <w:r>
-        <w:rPr>
-          <w:rFonts w:hint="eastAsia"/>
-        </w:rPr>
-        <w:t>全局</w:t>
+        <w:t>安装全局</w:t>
       </w:r>
       <w:r>
         <w:rPr>
@@ -1162,11 +1149,6 @@
       </w:r>
     </w:p>
     <w:p>
-      <w:pPr>
-        <w:rPr>
-          <w:rFonts w:hint="eastAsia"/>
-        </w:rPr>
-      </w:pPr>
       <w:r>
         <w:rPr>
           <w:rFonts w:hint="eastAsia"/>
@@ -1475,13 +1457,7 @@
         <w:rPr>
           <w:rFonts w:hint="eastAsia"/>
         </w:rPr>
-        <w:t>配</w:t>
-      </w:r>
-      <w:r>
-        <w:rPr>
-          <w:rFonts w:hint="eastAsia"/>
-        </w:rPr>
-        <w:t>置文件，文件名为</w:t>
+        <w:t>配置文件，文件名为</w:t>
       </w:r>
       <w:r>
         <w:rPr>
@@ -1521,19 +1497,7 @@
         <w:rPr>
           <w:rFonts w:hint="eastAsia"/>
         </w:rPr>
-        <w:t>devtool: 'inline-source-map',</w:t>
-      </w:r>
-      <w:r>
-        <w:rPr>
-          <w:rFonts w:hint="eastAsia"/>
-        </w:rPr>
-        <w:t xml:space="preserve">  </w:t>
-      </w:r>
-      <w:r>
-        <w:rPr>
-          <w:rFonts w:hint="eastAsia"/>
-        </w:rPr>
-        <w:t>//</w:t>
+        <w:t>devtool: 'inline-source-map',  //</w:t>
       </w:r>
       <w:r>
         <w:rPr>
@@ -1740,13 +1704,7 @@
         <w:rPr>
           <w:rFonts w:hint="eastAsia"/>
         </w:rPr>
-        <w:t>系统中运</w:t>
-      </w:r>
-      <w:r>
-        <w:rPr>
-          <w:rFonts w:hint="eastAsia"/>
-        </w:rPr>
-        <w:t>行</w:t>
+        <w:t>系统中运行</w:t>
       </w:r>
       <w:r>
         <w:rPr>
@@ -1820,19 +1778,7 @@
         <w:rPr>
           <w:rFonts w:hint="eastAsia"/>
         </w:rPr>
-        <w:t>webpack4</w:t>
-      </w:r>
-      <w:r>
-        <w:rPr>
-          <w:rFonts w:hint="eastAsia"/>
-        </w:rPr>
-        <w:t>.</w:t>
-      </w:r>
-      <w:r>
-        <w:rPr>
-          <w:rFonts w:hint="eastAsia"/>
-        </w:rPr>
-        <w:t>10</w:t>
+        <w:t>webpack4.10</w:t>
       </w:r>
       <w:r>
         <w:rPr>
@@ -1988,43 +1934,13 @@
         <w:rPr>
           <w:rFonts w:hint="eastAsia"/>
         </w:rPr>
-        <w:t xml:space="preserve">npm install webpack-cli </w:t>
-      </w:r>
-      <w:r>
-        <w:rPr>
-          <w:rFonts w:hint="eastAsia"/>
-        </w:rPr>
-        <w:t xml:space="preserve"> </w:t>
-      </w:r>
-      <w:r>
-        <w:rPr>
-          <w:rFonts w:hint="eastAsia"/>
-        </w:rPr>
-        <w:t>--save</w:t>
-      </w:r>
-      <w:r>
-        <w:rPr>
-          <w:rFonts w:hint="eastAsia"/>
-        </w:rPr>
-        <w:t>-dev</w:t>
-      </w:r>
-      <w:r>
-        <w:rPr>
-          <w:rFonts w:hint="eastAsia"/>
-        </w:rPr>
-        <w:t>安装</w:t>
-      </w:r>
-      <w:r>
-        <w:rPr>
-          <w:rFonts w:hint="eastAsia"/>
-        </w:rPr>
-        <w:t>全局</w:t>
-      </w:r>
-      <w:r>
-        <w:rPr>
-          <w:rFonts w:hint="eastAsia"/>
-        </w:rPr>
-        <w:t>的</w:t>
+        <w:t>npm install webpack-cli  --save-dev</w:t>
+      </w:r>
+      <w:r>
+        <w:rPr>
+          <w:rFonts w:hint="eastAsia"/>
+        </w:rPr>
+        <w:t>安装全局的</w:t>
       </w:r>
       <w:r>
         <w:rPr>
@@ -2129,13 +2045,7 @@
         <w:rPr>
           <w:rFonts w:hint="eastAsia"/>
         </w:rPr>
-        <w:t>④</w:t>
-      </w:r>
-      <w:r>
-        <w:rPr>
-          <w:rFonts w:hint="eastAsia"/>
-        </w:rPr>
-        <w:t>第③步中报出一个警告：意思就是没有选择开发模式和生产模式</w:t>
+        <w:t>④第③步中报出一个警告：意思就是没有选择开发模式和生产模式</w:t>
       </w:r>
     </w:p>
     <w:p>
@@ -2461,7 +2371,6 @@
                       <w:sz w:val="19"/>
                       <w:szCs w:val="19"/>
                       <w:shd w:val="clear" w:color="auto" w:fill="1E1E1E"/>
-                      <w:lang/>
                     </w:rPr>
                     <w:t>"scripts"</w:t>
                   </w:r>
@@ -2473,7 +2382,6 @@
                       <w:sz w:val="19"/>
                       <w:szCs w:val="19"/>
                       <w:shd w:val="clear" w:color="auto" w:fill="1E1E1E"/>
-                      <w:lang/>
                     </w:rPr>
                     <w:t>: {</w:t>
                   </w:r>
@@ -2499,7 +2407,6 @@
                       <w:sz w:val="19"/>
                       <w:szCs w:val="19"/>
                       <w:shd w:val="clear" w:color="auto" w:fill="1E1E1E"/>
-                      <w:lang/>
                     </w:rPr>
                     <w:t>"test"</w:t>
                   </w:r>
@@ -2511,7 +2418,6 @@
                       <w:sz w:val="19"/>
                       <w:szCs w:val="19"/>
                       <w:shd w:val="clear" w:color="auto" w:fill="1E1E1E"/>
-                      <w:lang/>
                     </w:rPr>
                     <w:t xml:space="preserve">: </w:t>
                   </w:r>
@@ -2523,7 +2429,6 @@
                       <w:sz w:val="19"/>
                       <w:szCs w:val="19"/>
                       <w:shd w:val="clear" w:color="auto" w:fill="1E1E1E"/>
-                      <w:lang/>
                     </w:rPr>
                     <w:t xml:space="preserve">"echo </w:t>
                   </w:r>
@@ -2535,7 +2440,6 @@
                       <w:sz w:val="19"/>
                       <w:szCs w:val="19"/>
                       <w:shd w:val="clear" w:color="auto" w:fill="1E1E1E"/>
-                      <w:lang/>
                     </w:rPr>
                     <w:t>\"</w:t>
                   </w:r>
@@ -2547,7 +2451,6 @@
                       <w:sz w:val="19"/>
                       <w:szCs w:val="19"/>
                       <w:shd w:val="clear" w:color="auto" w:fill="1E1E1E"/>
-                      <w:lang/>
                     </w:rPr>
                     <w:t>Error: no test specified</w:t>
                   </w:r>
@@ -2559,7 +2462,6 @@
                       <w:sz w:val="19"/>
                       <w:szCs w:val="19"/>
                       <w:shd w:val="clear" w:color="auto" w:fill="1E1E1E"/>
-                      <w:lang/>
                     </w:rPr>
                     <w:t>\"</w:t>
                   </w:r>
@@ -2571,7 +2473,6 @@
                       <w:sz w:val="19"/>
                       <w:szCs w:val="19"/>
                       <w:shd w:val="clear" w:color="auto" w:fill="1E1E1E"/>
-                      <w:lang/>
                     </w:rPr>
                     <w:t xml:space="preserve"> &amp;&amp; exit 1"</w:t>
                   </w:r>
@@ -2583,7 +2484,6 @@
                       <w:sz w:val="19"/>
                       <w:szCs w:val="19"/>
                       <w:shd w:val="clear" w:color="auto" w:fill="1E1E1E"/>
-                      <w:lang/>
                     </w:rPr>
                     <w:t>,</w:t>
                   </w:r>
@@ -2609,7 +2509,6 @@
                       <w:sz w:val="19"/>
                       <w:szCs w:val="19"/>
                       <w:shd w:val="clear" w:color="auto" w:fill="1E1E1E"/>
-                      <w:lang/>
                     </w:rPr>
                     <w:t>"dev": "webpack --mode development",</w:t>
                   </w:r>
@@ -2635,7 +2534,6 @@
                       <w:sz w:val="19"/>
                       <w:szCs w:val="19"/>
                       <w:shd w:val="clear" w:color="auto" w:fill="1E1E1E"/>
-                      <w:lang/>
                     </w:rPr>
                     <w:t>"build": "webpack --mode production",</w:t>
                   </w:r>
@@ -2661,7 +2559,6 @@
                       <w:sz w:val="19"/>
                       <w:szCs w:val="19"/>
                       <w:shd w:val="clear" w:color="auto" w:fill="1E1E1E"/>
-                      <w:lang/>
                     </w:rPr>
                     <w:t>"webpack"</w:t>
                   </w:r>
@@ -2673,7 +2570,6 @@
                       <w:sz w:val="19"/>
                       <w:szCs w:val="19"/>
                       <w:shd w:val="clear" w:color="auto" w:fill="1E1E1E"/>
-                      <w:lang/>
                     </w:rPr>
                     <w:t xml:space="preserve">: </w:t>
                   </w:r>
@@ -2685,7 +2581,6 @@
                       <w:sz w:val="19"/>
                       <w:szCs w:val="19"/>
                       <w:shd w:val="clear" w:color="auto" w:fill="1E1E1E"/>
-                      <w:lang/>
                     </w:rPr>
                     <w:t>"webpack --config webpack.config.js --progress --display-module --colors --display-reason"</w:t>
                   </w:r>
@@ -2703,7 +2598,6 @@
                       <w:sz w:val="19"/>
                       <w:szCs w:val="19"/>
                       <w:shd w:val="clear" w:color="auto" w:fill="1E1E1E"/>
-                      <w:lang/>
                     </w:rPr>
                   </w:pPr>
                   <w:r>
@@ -2714,7 +2608,6 @@
                       <w:sz w:val="19"/>
                       <w:szCs w:val="19"/>
                       <w:shd w:val="clear" w:color="auto" w:fill="1E1E1E"/>
-                      <w:lang/>
                     </w:rPr>
                     <w:t>},</w:t>
                   </w:r>
@@ -2730,13 +2623,7 @@
         <w:rPr>
           <w:rFonts w:hint="eastAsia"/>
         </w:rPr>
-        <w:t>⑤</w:t>
-      </w:r>
-      <w:r>
-        <w:rPr>
-          <w:rFonts w:hint="eastAsia"/>
-        </w:rPr>
-        <w:t>在</w:t>
+        <w:t>⑤在</w:t>
       </w:r>
       <w:r>
         <w:rPr>
@@ -2804,13 +2691,7 @@
         <w:rPr>
           <w:rFonts w:hint="eastAsia"/>
         </w:rPr>
-        <w:t>打包命令</w:t>
-      </w:r>
-      <w:r>
-        <w:rPr>
-          <w:rFonts w:hint="eastAsia"/>
-        </w:rPr>
-        <w:t>；</w:t>
+        <w:t>打包命令；</w:t>
       </w:r>
     </w:p>
     <w:p>
@@ -3518,15 +3399,7 @@
           <w:b/>
           <w:bCs/>
         </w:rPr>
-        <w:t>npm install html-webpack-plugin  -</w:t>
-      </w:r>
-      <w:r>
-        <w:rPr>
-          <w:rFonts w:hint="eastAsia"/>
-          <w:b/>
-          <w:bCs/>
-        </w:rPr>
-        <w:t>-save-dev --</w:t>
+        <w:t>npm install html-webpack-plugin  --save-dev --</w:t>
       </w:r>
       <w:r>
         <w:rPr>
@@ -3568,13 +3441,7 @@
         <w:rPr>
           <w:rFonts w:hint="eastAsia"/>
         </w:rPr>
-        <w:t>卸</w:t>
-      </w:r>
-      <w:r>
-        <w:rPr>
-          <w:rFonts w:hint="eastAsia"/>
-        </w:rPr>
-        <w:t>载</w:t>
+        <w:t>卸载</w:t>
       </w:r>
       <w:r>
         <w:rPr>
@@ -3757,10 +3624,7 @@
         <w:tab/>
       </w:r>
       <w:r>
-        <w:t>"entry-a":"./src</w:t>
-      </w:r>
-      <w:r>
-        <w:t>/script/entry-A.js",</w:t>
+        <w:t>"entry-a":"./src/script/entry-A.js",</w:t>
       </w:r>
       <w:r>
         <w:rPr>
@@ -4078,14 +3942,7 @@
           <w:b/>
           <w:bCs/>
         </w:rPr>
-        <w:t xml:space="preserve">new </w:t>
-      </w:r>
-      <w:r>
-        <w:rPr>
-          <w:b/>
-          <w:bCs/>
-        </w:rPr>
-        <w:t>htmlWebpackPlugin()</w:t>
+        <w:t>new htmlWebpackPlugin()</w:t>
       </w:r>
       <w:r>
         <w:rPr>
@@ -4535,15 +4392,7 @@
           <w:b/>
           <w:bCs/>
         </w:rPr>
-        <w:t>入口文件</w:t>
-      </w:r>
-      <w:r>
-        <w:rPr>
-          <w:rFonts w:hint="eastAsia"/>
-          <w:b/>
-          <w:bCs/>
-        </w:rPr>
-        <w:t>中引入指定的</w:t>
+        <w:t>入口文件中引入指定的</w:t>
       </w:r>
       <w:r>
         <w:rPr>
@@ -4845,22 +4694,7 @@
           <w:bCs/>
         </w:rPr>
         <w:tab/>
-      </w:r>
-      <w:r>
-        <w:rPr>
-          <w:rFonts w:hint="eastAsia"/>
-          <w:b/>
-          <w:bCs/>
-        </w:rPr>
-        <w:t xml:space="preserve">   </w:t>
-      </w:r>
-      <w:r>
-        <w:rPr>
-          <w:rFonts w:hint="eastAsia"/>
-          <w:b/>
-          <w:bCs/>
-        </w:rPr>
-        <w:t>head</w:t>
+        <w:t xml:space="preserve">   head</w:t>
       </w:r>
       <w:r>
         <w:rPr>
@@ -5655,10 +5489,7 @@
         <w:t>&lt;script  src="</w:t>
       </w:r>
       <w:r>
-        <w:t xml:space="preserve">&lt;%= </w:t>
-      </w:r>
-      <w:r>
-        <w:t>htmlWebpackPlugin.files.js[0] %&gt;</w:t>
+        <w:t>&lt;%= htmlWebpackPlugin.files.js[0] %&gt;</w:t>
       </w:r>
       <w:r>
         <w:rPr>
@@ -5937,10 +5768,7 @@
             </w:r>
             <w:r>
               <w:tab/>
-              <w:t>"entry-c":"./src</w:t>
-            </w:r>
-            <w:r>
-              <w:t>/script/entry-C.js",</w:t>
+              <w:t>"entry-c":"./src/script/entry-C.js",</w:t>
             </w:r>
           </w:p>
           <w:p>
@@ -6158,10 +5986,7 @@
             </w:r>
             <w:r>
               <w:tab/>
-              <w:t xml:space="preserve">    "</w:t>
-            </w:r>
-            <w:r>
-              <w:t>template": 'index.html',</w:t>
+              <w:t xml:space="preserve">    "template": 'index.html',</w:t>
             </w:r>
           </w:p>
           <w:p>
@@ -6250,10 +6075,7 @@
             </w:r>
             <w:r>
               <w:tab/>
-              <w:t xml:space="preserve">    "e</w:t>
-            </w:r>
-            <w:r>
-              <w:t>xcludeChunks":["entry-a","entry-c"]</w:t>
+              <w:t xml:space="preserve">    "excludeChunks":["entry-a","entry-c"]</w:t>
             </w:r>
           </w:p>
           <w:p>
@@ -6358,8 +6180,6 @@
             </w:r>
             <w:r>
               <w:tab/>
-            </w:r>
-            <w:r>
               <w:t xml:space="preserve">    // </w:t>
             </w:r>
             <w:r>
@@ -6538,10 +6358,7 @@
           </w:p>
           <w:p>
             <w:r>
-              <w:t xml:space="preserve">&lt;title&gt;&lt;%= </w:t>
-            </w:r>
-            <w:r>
-              <w:t>htmlWebpackPlugin.options.title%&gt;&lt;/title&gt;</w:t>
+              <w:t>&lt;title&gt;&lt;%= htmlWebpackPlugin.options.title%&gt;&lt;/title&gt;</w:t>
             </w:r>
           </w:p>
           <w:p>
@@ -6618,10 +6435,7 @@
               <w:t xml:space="preserve">  </w:t>
             </w:r>
             <w:r>
-              <w:t>&lt;%=</w:t>
-            </w:r>
-            <w:r>
-              <w:t xml:space="preserve"> htmlWebpackPlugin.options[key] %&gt;</w:t>
+              <w:t>&lt;%= htmlWebpackPlugin.options[key] %&gt;</w:t>
             </w:r>
           </w:p>
           <w:p>
@@ -6823,10 +6637,7 @@
             </w:r>
             <w:r>
               <w:tab/>
-              <w:t>"entry-a":"</w:t>
-            </w:r>
-            <w:r>
-              <w:t>./src/script/entry-A.js",</w:t>
+              <w:t>"entry-a":"./src/script/entry-A.js",</w:t>
             </w:r>
           </w:p>
           <w:p>
@@ -6916,10 +6727,7 @@
             </w:r>
             <w:r>
               <w:tab/>
-              <w:t xml:space="preserve">    </w:t>
-            </w:r>
-            <w:r>
-              <w:t>"template": 'index.html',</w:t>
+              <w:t xml:space="preserve">    "template": 'index.html',</w:t>
             </w:r>
           </w:p>
           <w:p>
@@ -7001,10 +6809,7 @@
             </w:r>
             <w:r>
               <w:tab/>
-              <w:t xml:space="preserve">    "excludeChunks":["</w:t>
-            </w:r>
-            <w:r>
-              <w:t>entry-b","entry-c"]</w:t>
+              <w:t xml:space="preserve">    "excludeChunks":["entry-b","entry-c"]</w:t>
             </w:r>
           </w:p>
           <w:p>
@@ -7120,10 +6925,7 @@
           <w:p>
             <w:r>
               <w:tab/>
-              <w:t xml:space="preserve">  new htmlWebpackPl</w:t>
-            </w:r>
-            <w:r>
-              <w:t>ugin({</w:t>
+              <w:t xml:space="preserve">  new htmlWebpackPlugin({</w:t>
             </w:r>
           </w:p>
           <w:p>
@@ -7256,10 +7058,7 @@
           </w:p>
           <w:p>
             <w:r>
-              <w:t>&lt;title&gt;&lt;%= htmlWebpackPlugin.options.title%&gt;&lt;</w:t>
-            </w:r>
-            <w:r>
-              <w:t>/title&gt;</w:t>
+              <w:t>&lt;title&gt;&lt;%= htmlWebpackPlugin.options.title%&gt;&lt;/title&gt;</w:t>
             </w:r>
           </w:p>
           <w:p>
@@ -7309,10 +7108,7 @@
           </w:p>
           <w:p>
             <w:r>
-              <w:t xml:space="preserve">&lt;% </w:t>
-            </w:r>
-            <w:r>
-              <w:t>if(k!=='main'){ %&gt;</w:t>
+              <w:t>&lt;% if(k!=='main'){ %&gt;</w:t>
             </w:r>
             <w:r>
               <w:tab/>
@@ -7521,14 +7317,7 @@
           <w:b/>
           <w:bCs/>
         </w:rPr>
-        <w:t>://doc.webpack-china.org/l</w:t>
-      </w:r>
-      <w:r>
-        <w:rPr>
-          <w:b/>
-          <w:bCs/>
-        </w:rPr>
-        <w:t>oaders</w:t>
+        <w:t>://doc.webpack-china.org/loaders</w:t>
       </w:r>
       <w:r>
         <w:rPr>
@@ -8086,7 +7875,43 @@
           <w:b/>
           <w:bCs/>
         </w:rPr>
-        <w:t>')</w:t>
+        <w:t xml:space="preserve">') </w:t>
+      </w:r>
+      <w:r>
+        <w:rPr>
+          <w:rFonts w:hint="eastAsia"/>
+        </w:rPr>
+        <w:t xml:space="preserve">|| </w:t>
+      </w:r>
+      <w:r>
+        <w:rPr>
+          <w:rFonts w:hint="eastAsia"/>
+          <w:b/>
+          <w:bCs/>
+        </w:rPr>
+        <w:t xml:space="preserve">import var from </w:t>
+      </w:r>
+      <w:r>
+        <w:rPr>
+          <w:b/>
+          <w:bCs/>
+        </w:rPr>
+        <w:t>‘</w:t>
+      </w:r>
+      <w:r>
+        <w:rPr>
+          <w:rFonts w:hint="eastAsia"/>
+          <w:b/>
+          <w:bCs/>
+        </w:rPr>
+        <w:t>路径</w:t>
+      </w:r>
+      <w:r>
+        <w:rPr>
+          <w:b/>
+          <w:bCs/>
+        </w:rPr>
+        <w:t>’</w:t>
       </w:r>
       <w:r>
         <w:rPr>
@@ -8100,15 +7925,15 @@
         <w:rPr>
           <w:rFonts w:hint="eastAsia"/>
         </w:rPr>
-        <w:t xml:space="preserve">|| </w:t>
-      </w:r>
-      <w:r>
-        <w:rPr>
-          <w:rFonts w:hint="eastAsia"/>
-          <w:b/>
-          <w:bCs/>
-        </w:rPr>
-        <w:t xml:space="preserve">import var from </w:t>
+        <w:t>||</w:t>
+      </w:r>
+      <w:r>
+        <w:rPr>
+          <w:rFonts w:hint="eastAsia"/>
+          <w:b/>
+          <w:bCs/>
+        </w:rPr>
+        <w:t xml:space="preserve"> impor </w:t>
       </w:r>
       <w:r>
         <w:rPr>
@@ -8135,50 +7960,6 @@
       <w:r>
         <w:rPr>
           <w:rFonts w:hint="eastAsia"/>
-          <w:b/>
-          <w:bCs/>
-        </w:rPr>
-        <w:t xml:space="preserve"> </w:t>
-      </w:r>
-      <w:r>
-        <w:rPr>
-          <w:rFonts w:hint="eastAsia"/>
-        </w:rPr>
-        <w:t>||</w:t>
-      </w:r>
-      <w:r>
-        <w:rPr>
-          <w:rFonts w:hint="eastAsia"/>
-          <w:b/>
-          <w:bCs/>
-        </w:rPr>
-        <w:t xml:space="preserve"> impor </w:t>
-      </w:r>
-      <w:r>
-        <w:rPr>
-          <w:b/>
-          <w:bCs/>
-        </w:rPr>
-        <w:t>‘</w:t>
-      </w:r>
-      <w:r>
-        <w:rPr>
-          <w:rFonts w:hint="eastAsia"/>
-          <w:b/>
-          <w:bCs/>
-        </w:rPr>
-        <w:t>路径</w:t>
-      </w:r>
-      <w:r>
-        <w:rPr>
-          <w:b/>
-          <w:bCs/>
-        </w:rPr>
-        <w:t>’</w:t>
-      </w:r>
-      <w:r>
-        <w:rPr>
-          <w:rFonts w:hint="eastAsia"/>
         </w:rPr>
         <w:t>方法</w:t>
       </w:r>
@@ -8198,13 +7979,7 @@
         <w:rPr>
           <w:rFonts w:hint="eastAsia"/>
         </w:rPr>
-        <w:t>index</w:t>
-      </w:r>
-      <w:r>
-        <w:rPr>
-          <w:rFonts w:hint="eastAsia"/>
-        </w:rPr>
-        <w:t>.js</w:t>
+        <w:t>index.js</w:t>
       </w:r>
       <w:r>
         <w:rPr>
@@ -8243,24 +8018,63 @@
           <w:rFonts w:hint="eastAsia"/>
         </w:rPr>
         <w:tab/>
-      </w:r>
-      <w:r>
-        <w:rPr>
-          <w:rFonts w:hint="eastAsia"/>
-        </w:rPr>
         <w:t>2</w:t>
       </w:r>
       <w:r>
         <w:rPr>
           <w:rFonts w:hint="eastAsia"/>
         </w:rPr>
-        <w:t>）处理</w:t>
-      </w:r>
-      <w:r>
-        <w:rPr>
-          <w:rFonts w:hint="eastAsia"/>
-        </w:rPr>
-        <w:t>样式</w:t>
+        <w:t>）处理样式文件</w:t>
+      </w:r>
+    </w:p>
+    <w:p>
+      <w:r>
+        <w:rPr>
+          <w:rFonts w:hint="eastAsia"/>
+        </w:rPr>
+        <w:tab/>
+      </w:r>
+      <w:r>
+        <w:rPr>
+          <w:rFonts w:hint="eastAsia"/>
+        </w:rPr>
+        <w:tab/>
+      </w:r>
+      <w:r>
+        <w:rPr>
+          <w:rFonts w:hint="eastAsia"/>
+        </w:rPr>
+        <w:t>①使用</w:t>
+      </w:r>
+      <w:r>
+        <w:rPr>
+          <w:rFonts w:hint="eastAsia"/>
+        </w:rPr>
+        <w:t>css-loader</w:t>
+      </w:r>
+      <w:r>
+        <w:rPr>
+          <w:rFonts w:hint="eastAsia"/>
+        </w:rPr>
+        <w:t>和</w:t>
+      </w:r>
+      <w:r>
+        <w:rPr>
+          <w:rFonts w:hint="eastAsia"/>
+        </w:rPr>
+        <w:t xml:space="preserve">style-loader </w:t>
+      </w:r>
+      <w:r>
+        <w:rPr>
+          <w:rFonts w:hint="eastAsia"/>
+        </w:rPr>
+        <w:t>处理</w:t>
+      </w:r>
+      <w:r>
+        <w:rPr>
+          <w:rFonts w:hint="eastAsia"/>
+        </w:rPr>
+        <w:t>css</w:t>
       </w:r>
       <w:r>
         <w:rPr>
@@ -8270,23 +8084,14 @@
       </w:r>
     </w:p>
     <w:p>
-      <w:r>
-        <w:rPr>
-          <w:rFonts w:hint="eastAsia"/>
-        </w:rPr>
-        <w:tab/>
-      </w:r>
-      <w:r>
-        <w:rPr>
-          <w:rFonts w:hint="eastAsia"/>
-        </w:rPr>
-        <w:tab/>
-      </w:r>
-      <w:r>
-        <w:rPr>
-          <w:rFonts w:hint="eastAsia"/>
-        </w:rPr>
-        <w:t>①</w:t>
+      <w:pPr>
+        <w:ind w:left="840" w:firstLine="420"/>
+      </w:pPr>
+      <w:r>
+        <w:rPr>
+          <w:rFonts w:hint="eastAsia"/>
+        </w:rPr>
+        <w:t>1.</w:t>
       </w:r>
       <w:r>
         <w:rPr>
@@ -8298,6 +8103,18 @@
         <w:rPr>
           <w:rFonts w:hint="eastAsia"/>
         </w:rPr>
+        <w:t>npm install css-loader style-loader --save-dev</w:t>
+      </w:r>
+      <w:r>
+        <w:rPr>
+          <w:rFonts w:hint="eastAsia"/>
+        </w:rPr>
+        <w:t>命令安装</w:t>
+      </w:r>
+      <w:r>
+        <w:rPr>
+          <w:rFonts w:hint="eastAsia"/>
+        </w:rPr>
         <w:t>css-loader</w:t>
       </w:r>
       <w:r>
@@ -8312,77 +8129,6 @@
         </w:rPr>
         <w:t>style-loader</w:t>
       </w:r>
-      <w:r>
-        <w:rPr>
-          <w:rFonts w:hint="eastAsia"/>
-        </w:rPr>
-        <w:t xml:space="preserve"> </w:t>
-      </w:r>
-      <w:r>
-        <w:rPr>
-          <w:rFonts w:hint="eastAsia"/>
-        </w:rPr>
-        <w:t>处理</w:t>
-      </w:r>
-      <w:r>
-        <w:rPr>
-          <w:rFonts w:hint="eastAsia"/>
-        </w:rPr>
-        <w:t>css</w:t>
-      </w:r>
-      <w:r>
-        <w:rPr>
-          <w:rFonts w:hint="eastAsia"/>
-        </w:rPr>
-        <w:t>文件</w:t>
-      </w:r>
-    </w:p>
-    <w:p>
-      <w:pPr>
-        <w:ind w:left="840" w:firstLine="420"/>
-      </w:pPr>
-      <w:r>
-        <w:rPr>
-          <w:rFonts w:hint="eastAsia"/>
-        </w:rPr>
-        <w:t>1.</w:t>
-      </w:r>
-      <w:r>
-        <w:rPr>
-          <w:rFonts w:hint="eastAsia"/>
-        </w:rPr>
-        <w:t>使用</w:t>
-      </w:r>
-      <w:r>
-        <w:rPr>
-          <w:rFonts w:hint="eastAsia"/>
-        </w:rPr>
-        <w:t>npm install css-loader style-loader --save-dev</w:t>
-      </w:r>
-      <w:r>
-        <w:rPr>
-          <w:rFonts w:hint="eastAsia"/>
-        </w:rPr>
-        <w:t>命令安装</w:t>
-      </w:r>
-      <w:r>
-        <w:rPr>
-          <w:rFonts w:hint="eastAsia"/>
-        </w:rPr>
-        <w:t>css-loader</w:t>
-      </w:r>
-      <w:r>
-        <w:rPr>
-          <w:rFonts w:hint="eastAsia"/>
-        </w:rPr>
-        <w:t>和</w:t>
-      </w:r>
-      <w:r>
-        <w:rPr>
-          <w:rFonts w:hint="eastAsia"/>
-        </w:rPr>
-        <w:t>style-loader</w:t>
-      </w:r>
     </w:p>
     <w:p>
       <w:r>
@@ -8414,13 +8160,7 @@
         <w:rPr>
           <w:rFonts w:hint="eastAsia"/>
         </w:rPr>
-        <w:t>index</w:t>
-      </w:r>
-      <w:r>
-        <w:rPr>
-          <w:rFonts w:hint="eastAsia"/>
-        </w:rPr>
-        <w:t>.js</w:t>
+        <w:t>index.js</w:t>
       </w:r>
       <w:r>
         <w:rPr>
@@ -8595,13 +8335,7 @@
         <w:rPr>
           <w:rFonts w:hint="eastAsia"/>
         </w:rPr>
-        <w:t>或（</w:t>
-      </w:r>
-      <w:r>
-        <w:rPr>
-          <w:rFonts w:hint="eastAsia"/>
-        </w:rPr>
-        <w:t>推荐）</w:t>
+        <w:t>或（推荐）</w:t>
       </w:r>
     </w:p>
     <w:p>
@@ -8925,15 +8659,7 @@
           <w:b/>
           <w:bCs/>
         </w:rPr>
-        <w:t xml:space="preserve">{ </w:t>
-      </w:r>
-      <w:r>
-        <w:rPr>
-          <w:rFonts w:hint="eastAsia"/>
-          <w:b/>
-          <w:bCs/>
-        </w:rPr>
-        <w:t>test: /\.css$/, loader: "style-loader!css-loader"}</w:t>
+        <w:t>{ test: /\.css$/, loader: "style-loader!css-loader"}</w:t>
       </w:r>
       <w:r>
         <w:rPr>
@@ -9139,13 +8865,7 @@
         <w:rPr>
           <w:rFonts w:hint="eastAsia"/>
         </w:rPr>
-        <w:t>{ test: /\.js$/,exclude:p</w:t>
-      </w:r>
-      <w:r>
-        <w:rPr>
-          <w:rFonts w:hint="eastAsia"/>
-        </w:rPr>
-        <w:t>ath.resolve(__dirname,"/node_modules/"),</w:t>
+        <w:t>{ test: /\.js$/,exclude:path.resolve(__dirname,"/node_modules/"),</w:t>
       </w:r>
     </w:p>
     <w:p>
@@ -9347,15 +9067,7 @@
           <w:b/>
           <w:bCs/>
         </w:rPr>
-        <w:t>module.exports =</w:t>
-      </w:r>
-      <w:r>
-        <w:rPr>
-          <w:rFonts w:hint="eastAsia"/>
-          <w:b/>
-          <w:bCs/>
-        </w:rPr>
-        <w:t xml:space="preserve"> {</w:t>
+        <w:t>module.exports = {</w:t>
       </w:r>
     </w:p>
     <w:p>
@@ -9779,11 +9491,6 @@
           <w:rFonts w:hint="eastAsia"/>
         </w:rPr>
         <w:tab/>
-      </w:r>
-      <w:r>
-        <w:rPr>
-          <w:rFonts w:hint="eastAsia"/>
-        </w:rPr>
         <w:t xml:space="preserve">   </w:t>
       </w:r>
       <w:r>
@@ -10277,13 +9984,7 @@
           <w:rFonts w:hint="eastAsia"/>
         </w:rPr>
         <w:tab/>
-        <w:t>includ</w:t>
-      </w:r>
-      <w:r>
-        <w:rPr>
-          <w:rFonts w:hint="eastAsia"/>
-        </w:rPr>
-        <w:t>e:"/src/",</w:t>
+        <w:t>include:"/src/",</w:t>
       </w:r>
     </w:p>
     <w:p>
@@ -10404,13 +10105,7 @@
         <w:rPr>
           <w:rFonts w:hint="eastAsia"/>
         </w:rPr>
-        <w:t>⑤</w:t>
-      </w:r>
-      <w:r>
-        <w:rPr>
-          <w:rFonts w:hint="eastAsia"/>
-        </w:rPr>
-        <w:t>使用</w:t>
+        <w:t>⑤使用</w:t>
       </w:r>
       <w:r>
         <w:rPr>
@@ -10582,13 +10277,7 @@
         <w:rPr>
           <w:rFonts w:hint="eastAsia"/>
         </w:rPr>
-        <w:t>we</w:t>
-      </w:r>
-      <w:r>
-        <w:rPr>
-          <w:rFonts w:hint="eastAsia"/>
-        </w:rPr>
-        <w:t>bpack.config.js</w:t>
+        <w:t>webpack.config.js</w:t>
       </w:r>
     </w:p>
     <w:p>
@@ -10607,11 +10296,6 @@
           <w:rFonts w:hint="eastAsia"/>
         </w:rPr>
         <w:tab/>
-      </w:r>
-      <w:r>
-        <w:rPr>
-          <w:rFonts w:hint="eastAsia"/>
-        </w:rPr>
         <w:t>rules: [</w:t>
       </w:r>
       <w:r>
@@ -10619,11 +10303,6 @@
           <w:rFonts w:hint="eastAsia"/>
         </w:rPr>
         <w:tab/>
-      </w:r>
-      <w:r>
-        <w:rPr>
-          <w:rFonts w:hint="eastAsia"/>
-        </w:rPr>
         <w:t xml:space="preserve">{ test: /\.js$/, </w:t>
       </w:r>
     </w:p>
@@ -10721,13 +10400,7 @@
           <w:rFonts w:hint="eastAsia"/>
         </w:rPr>
         <w:tab/>
-        <w:t xml:space="preserve">    {test:/\.css$/,loader:"style-loader!css-loade</w:t>
-      </w:r>
-      <w:r>
-        <w:rPr>
-          <w:rFonts w:hint="eastAsia"/>
-        </w:rPr>
-        <w:t>r?importLoaders=1!postcss-loader"},</w:t>
+        <w:t xml:space="preserve">    {test:/\.css$/,loader:"style-loader!css-loader?importLoaders=1!postcss-loader"},</w:t>
       </w:r>
     </w:p>
     <w:p>
@@ -10835,13 +10508,7 @@
         <w:rPr>
           <w:rFonts w:hint="eastAsia"/>
         </w:rPr>
-        <w:t>处理</w:t>
-      </w:r>
-      <w:r>
-        <w:rPr>
-          <w:rFonts w:hint="eastAsia"/>
-        </w:rPr>
-        <w:t>模板文件：</w:t>
+        <w:t>处理模板文件：</w:t>
       </w:r>
     </w:p>
     <w:p>
@@ -10887,13 +10554,7 @@
         <w:rPr>
           <w:rFonts w:hint="eastAsia"/>
         </w:rPr>
-        <w:t xml:space="preserve">html-loader  </w:t>
-      </w:r>
-      <w:r>
-        <w:rPr>
-          <w:rFonts w:hint="eastAsia"/>
-        </w:rPr>
-        <w:t>npm i -D html-loader</w:t>
+        <w:t>html-loader  npm i -D html-loader</w:t>
       </w:r>
     </w:p>
     <w:p>
@@ -11139,13 +10800,7 @@
         <w:rPr>
           <w:rFonts w:hint="eastAsia"/>
         </w:rPr>
-        <w:t>import Layer from "../components/layer/lay</w:t>
-      </w:r>
-      <w:r>
-        <w:rPr>
-          <w:rFonts w:hint="eastAsia"/>
-        </w:rPr>
-        <w:t>er.js";</w:t>
+        <w:t>import Layer from "../components/layer/layer.js";</w:t>
       </w:r>
     </w:p>
     <w:p>
@@ -11312,13 +10967,7 @@
           <w:rFonts w:hint="eastAsia"/>
         </w:rPr>
         <w:tab/>
-        <w:t>exclude:path.resolve(__dirname,"</w:t>
-      </w:r>
-      <w:r>
-        <w:rPr>
-          <w:rFonts w:hint="eastAsia"/>
-        </w:rPr>
-        <w:t xml:space="preserve">/node_modules/"), </w:t>
+        <w:t xml:space="preserve">exclude:path.resolve(__dirname,"/node_modules/"), </w:t>
       </w:r>
     </w:p>
     <w:p>
@@ -11407,13 +11056,7 @@
           <w:rFonts w:hint="eastAsia"/>
         </w:rPr>
         <w:tab/>
-        <w:t>{test:/\.less$/,loader:"style-loader!css-loader!les</w:t>
-      </w:r>
-      <w:r>
-        <w:rPr>
-          <w:rFonts w:hint="eastAsia"/>
-        </w:rPr>
-        <w:t>s-loader!postcss-loader"},</w:t>
+        <w:t>{test:/\.less$/,loader:"style-loader!css-loader!less-loader!postcss-loader"},</w:t>
       </w:r>
     </w:p>
     <w:p>
@@ -11570,13 +11213,7 @@
         <w:rPr>
           <w:rFonts w:hint="eastAsia"/>
         </w:rPr>
-        <w:t xml:space="preserve"> file-loader   npm install --save-dev</w:t>
-      </w:r>
-      <w:r>
-        <w:rPr>
-          <w:rFonts w:hint="eastAsia"/>
-        </w:rPr>
-        <w:t xml:space="preserve"> file-loader</w:t>
+        <w:t xml:space="preserve"> file-loader   npm install --save-dev file-loader</w:t>
       </w:r>
     </w:p>
     <w:p>
@@ -11772,13 +11409,7 @@
         <w:rPr>
           <w:rFonts w:hint="eastAsia"/>
         </w:rPr>
-        <w:t>或者是在组件内直接以</w:t>
-      </w:r>
-      <w:r>
-        <w:rPr>
-          <w:rFonts w:hint="eastAsia"/>
-        </w:rPr>
-        <w:t>相对路径的形式引用：</w:t>
+        <w:t>或者是在组件内直接以相对路径的形式引用：</w:t>
       </w:r>
     </w:p>
     <w:p>
@@ -11960,11 +11591,6 @@
           <w:rFonts w:hint="eastAsia"/>
         </w:rPr>
         <w:tab/>
-      </w:r>
-      <w:r>
-        <w:rPr>
-          <w:rFonts w:hint="eastAsia"/>
-        </w:rPr>
         <w:t>include:path.resolve(__dirname,"/src/"),</w:t>
       </w:r>
     </w:p>
@@ -12039,13 +11665,7 @@
         <w:rPr>
           <w:rFonts w:hint="eastAsia"/>
         </w:rPr>
-        <w:t xml:space="preserve">  </w:t>
-      </w:r>
-      <w:r>
-        <w:rPr>
-          <w:rFonts w:hint="eastAsia"/>
-        </w:rPr>
-        <w:t xml:space="preserve">  </w:t>
+        <w:t xml:space="preserve">    </w:t>
       </w:r>
       <w:r>
         <w:rPr>
@@ -12160,13 +11780,7 @@
         <w:rPr>
           <w:rFonts w:hint="eastAsia"/>
         </w:rPr>
-        <w:t>https://d</w:t>
-      </w:r>
-      <w:r>
-        <w:rPr>
-          <w:rFonts w:hint="eastAsia"/>
-        </w:rPr>
-        <w:t>oc.webpack-china.org/loaders/file-loader/</w:t>
+        <w:t>https://doc.webpack-china.org/loaders/file-loader/</w:t>
       </w:r>
     </w:p>
     <w:p>
@@ -12452,13 +12066,7 @@
         <w:rPr>
           <w:rFonts w:hint="eastAsia"/>
         </w:rPr>
-        <w:t>webpack.confi</w:t>
-      </w:r>
-      <w:r>
-        <w:rPr>
-          <w:rFonts w:hint="eastAsia"/>
-        </w:rPr>
-        <w:t>g.js</w:t>
+        <w:t>webpack.config.js</w:t>
       </w:r>
     </w:p>
     <w:p>
@@ -12605,13 +12213,7 @@
           <w:rFonts w:hint="eastAsia"/>
         </w:rPr>
         <w:tab/>
-        <w:t xml:space="preserve">    {test:/\.css$/,loader:"</w:t>
-      </w:r>
-      <w:r>
-        <w:rPr>
-          <w:rFonts w:hint="eastAsia"/>
-        </w:rPr>
-        <w:t>style-loader!css-loader?importLoaders=1!postcss-loader"},</w:t>
+        <w:t xml:space="preserve">    {test:/\.css$/,loader:"style-loader!css-loader?importLoaders=1!postcss-loader"},</w:t>
       </w:r>
     </w:p>
     <w:p>
@@ -12677,11 +12279,6 @@
           <w:rFonts w:hint="eastAsia"/>
         </w:rPr>
         <w:tab/>
-      </w:r>
-      <w:r>
-        <w:rPr>
-          <w:rFonts w:hint="eastAsia"/>
-        </w:rPr>
         <w:t>{test:/\.html$/,loader:"html-loader"},</w:t>
       </w:r>
     </w:p>
@@ -13212,13 +12809,7 @@
           <w:rFonts w:hint="eastAsia"/>
         </w:rPr>
         <w:tab/>
-        <w:t>include:path.resolve(__dirname,</w:t>
-      </w:r>
-      <w:r>
-        <w:rPr>
-          <w:rFonts w:hint="eastAsia"/>
-        </w:rPr>
-        <w:t>"/src/"),</w:t>
+        <w:t>include:path.resolve(__dirname,"/src/"),</w:t>
       </w:r>
     </w:p>
     <w:p>
@@ -13305,13 +12896,7 @@
           <w:rFonts w:hint="eastAsia"/>
         </w:rPr>
         <w:tab/>
-        <w:t>{test:/\.scss$/,loader:"</w:t>
-      </w:r>
-      <w:r>
-        <w:rPr>
-          <w:rFonts w:hint="eastAsia"/>
-        </w:rPr>
-        <w:t>style-loader!css-loader!sass-loader!postcss-loader"},</w:t>
+        <w:t>{test:/\.scss$/,loader:"style-loader!css-loader!sass-loader!postcss-loader"},</w:t>
       </w:r>
     </w:p>
     <w:p>
@@ -13538,13 +13123,7 @@
         <w:rPr>
           <w:rFonts w:hint="eastAsia"/>
         </w:rPr>
-        <w:t xml:space="preserve">    </w:t>
-      </w:r>
-      <w:r>
-        <w:rPr>
-          <w:rFonts w:hint="eastAsia"/>
-        </w:rPr>
-        <w:t xml:space="preserve">    ]</w:t>
+        <w:t xml:space="preserve">        ]</w:t>
       </w:r>
     </w:p>
     <w:p>
@@ -13821,7 +13400,6 @@
                       <w:sz w:val="19"/>
                       <w:szCs w:val="19"/>
                       <w:shd w:val="clear" w:color="auto" w:fill="1E1E1E"/>
-                      <w:lang/>
                     </w:rPr>
                     <w:t>"scripts"</w:t>
                   </w:r>
@@ -13833,7 +13411,6 @@
                       <w:sz w:val="19"/>
                       <w:szCs w:val="19"/>
                       <w:shd w:val="clear" w:color="auto" w:fill="1E1E1E"/>
-                      <w:lang/>
                     </w:rPr>
                     <w:t>: {</w:t>
                   </w:r>
@@ -13859,7 +13436,6 @@
                       <w:sz w:val="19"/>
                       <w:szCs w:val="19"/>
                       <w:shd w:val="clear" w:color="auto" w:fill="1E1E1E"/>
-                      <w:lang/>
                     </w:rPr>
                     <w:t>"test"</w:t>
                   </w:r>
@@ -13871,7 +13447,6 @@
                       <w:sz w:val="19"/>
                       <w:szCs w:val="19"/>
                       <w:shd w:val="clear" w:color="auto" w:fill="1E1E1E"/>
-                      <w:lang/>
                     </w:rPr>
                     <w:t xml:space="preserve">: </w:t>
                   </w:r>
@@ -13883,7 +13458,6 @@
                       <w:sz w:val="19"/>
                       <w:szCs w:val="19"/>
                       <w:shd w:val="clear" w:color="auto" w:fill="1E1E1E"/>
-                      <w:lang/>
                     </w:rPr>
                     <w:t xml:space="preserve">"echo </w:t>
                   </w:r>
@@ -13895,7 +13469,6 @@
                       <w:sz w:val="19"/>
                       <w:szCs w:val="19"/>
                       <w:shd w:val="clear" w:color="auto" w:fill="1E1E1E"/>
-                      <w:lang/>
                     </w:rPr>
                     <w:t>\"</w:t>
                   </w:r>
@@ -13907,21 +13480,8 @@
                       <w:sz w:val="19"/>
                       <w:szCs w:val="19"/>
                       <w:shd w:val="clear" w:color="auto" w:fill="1E1E1E"/>
-                      <w:lang/>
                     </w:rPr>
-                    <w:t xml:space="preserve">Error: no test </w:t>
-                  </w:r>
-                  <w:r>
-                    <w:rPr>
-                      <w:rFonts w:ascii="Consolas" w:eastAsia="Consolas" w:hAnsi="Consolas" w:cs="Consolas"/>
-                      <w:color w:val="CE9178"/>
-                      <w:kern w:val="0"/>
-                      <w:sz w:val="19"/>
-                      <w:szCs w:val="19"/>
-                      <w:shd w:val="clear" w:color="auto" w:fill="1E1E1E"/>
-                      <w:lang/>
-                    </w:rPr>
-                    <w:t>specified</w:t>
+                    <w:t>Error: no test specified</w:t>
                   </w:r>
                   <w:r>
                     <w:rPr>
@@ -13931,7 +13491,6 @@
                       <w:sz w:val="19"/>
                       <w:szCs w:val="19"/>
                       <w:shd w:val="clear" w:color="auto" w:fill="1E1E1E"/>
-                      <w:lang/>
                     </w:rPr>
                     <w:t>\"</w:t>
                   </w:r>
@@ -13943,7 +13502,6 @@
                       <w:sz w:val="19"/>
                       <w:szCs w:val="19"/>
                       <w:shd w:val="clear" w:color="auto" w:fill="1E1E1E"/>
-                      <w:lang/>
                     </w:rPr>
                     <w:t xml:space="preserve"> &amp;&amp; exit 1"</w:t>
                   </w:r>
@@ -13955,7 +13513,6 @@
                       <w:sz w:val="19"/>
                       <w:szCs w:val="19"/>
                       <w:shd w:val="clear" w:color="auto" w:fill="1E1E1E"/>
-                      <w:lang/>
                     </w:rPr>
                     <w:t>,</w:t>
                   </w:r>
@@ -13981,7 +13538,6 @@
                       <w:sz w:val="19"/>
                       <w:szCs w:val="19"/>
                       <w:shd w:val="clear" w:color="auto" w:fill="1E1E1E"/>
-                      <w:lang/>
                     </w:rPr>
                     <w:t>"dev"</w:t>
                   </w:r>
@@ -13993,7 +13549,6 @@
                       <w:sz w:val="19"/>
                       <w:szCs w:val="19"/>
                       <w:shd w:val="clear" w:color="auto" w:fill="1E1E1E"/>
-                      <w:lang/>
                     </w:rPr>
                     <w:t xml:space="preserve">: </w:t>
                   </w:r>
@@ -14005,7 +13560,6 @@
                       <w:sz w:val="19"/>
                       <w:szCs w:val="19"/>
                       <w:shd w:val="clear" w:color="auto" w:fill="1E1E1E"/>
-                      <w:lang/>
                     </w:rPr>
                     <w:t>"webpack --mode development"</w:t>
                   </w:r>
@@ -14017,7 +13571,6 @@
                       <w:sz w:val="19"/>
                       <w:szCs w:val="19"/>
                       <w:shd w:val="clear" w:color="auto" w:fill="1E1E1E"/>
-                      <w:lang/>
                     </w:rPr>
                     <w:t>,</w:t>
                   </w:r>
@@ -14043,7 +13596,6 @@
                       <w:sz w:val="19"/>
                       <w:szCs w:val="19"/>
                       <w:shd w:val="clear" w:color="auto" w:fill="1E1E1E"/>
-                      <w:lang/>
                     </w:rPr>
                     <w:t>"build"</w:t>
                   </w:r>
@@ -14055,7 +13607,6 @@
                       <w:sz w:val="19"/>
                       <w:szCs w:val="19"/>
                       <w:shd w:val="clear" w:color="auto" w:fill="1E1E1E"/>
-                      <w:lang/>
                     </w:rPr>
                     <w:t xml:space="preserve">: </w:t>
                   </w:r>
@@ -14067,7 +13618,6 @@
                       <w:sz w:val="19"/>
                       <w:szCs w:val="19"/>
                       <w:shd w:val="clear" w:color="auto" w:fill="1E1E1E"/>
-                      <w:lang/>
                     </w:rPr>
                     <w:t>"webpack --mode production"</w:t>
                   </w:r>
@@ -14079,7 +13629,6 @@
                       <w:sz w:val="19"/>
                       <w:szCs w:val="19"/>
                       <w:shd w:val="clear" w:color="auto" w:fill="1E1E1E"/>
-                      <w:lang/>
                     </w:rPr>
                     <w:t xml:space="preserve">  </w:t>
                   </w:r>
@@ -14091,7 +13640,6 @@
                       <w:sz w:val="19"/>
                       <w:szCs w:val="19"/>
                       <w:shd w:val="clear" w:color="auto" w:fill="1E1E1E"/>
-                      <w:lang/>
                     </w:rPr>
                     <w:t>--watch</w:t>
                   </w:r>
@@ -14103,7 +13651,6 @@
                       <w:sz w:val="19"/>
                       <w:szCs w:val="19"/>
                       <w:shd w:val="clear" w:color="auto" w:fill="1E1E1E"/>
-                      <w:lang/>
                     </w:rPr>
                     <w:t>,</w:t>
                   </w:r>
@@ -14115,21 +13662,8 @@
                       <w:sz w:val="19"/>
                       <w:szCs w:val="19"/>
                       <w:shd w:val="clear" w:color="auto" w:fill="1E1E1E"/>
-                      <w:lang/>
                     </w:rPr>
-                    <w:t xml:space="preserve">  //</w:t>
-                  </w:r>
-                  <w:r>
-                    <w:rPr>
-                      <w:rFonts w:ascii="Consolas" w:eastAsia="Consolas" w:hAnsi="Consolas" w:cs="Consolas" w:hint="eastAsia"/>
-                      <w:color w:val="D4D4D4"/>
-                      <w:kern w:val="0"/>
-                      <w:sz w:val="19"/>
-                      <w:szCs w:val="19"/>
-                      <w:shd w:val="clear" w:color="auto" w:fill="1E1E1E"/>
-                      <w:lang/>
-                    </w:rPr>
-                    <w:t>实时监听内容是否发生改变</w:t>
+                    <w:t xml:space="preserve">  //实时监听内容是否发生改变</w:t>
                   </w:r>
                 </w:p>
                 <w:p>
@@ -14153,7 +13687,6 @@
                       <w:sz w:val="19"/>
                       <w:szCs w:val="19"/>
                       <w:shd w:val="clear" w:color="auto" w:fill="1E1E1E"/>
-                      <w:lang/>
                     </w:rPr>
                     <w:t>"webpack"</w:t>
                   </w:r>
@@ -14165,7 +13698,6 @@
                       <w:sz w:val="19"/>
                       <w:szCs w:val="19"/>
                       <w:shd w:val="clear" w:color="auto" w:fill="1E1E1E"/>
-                      <w:lang/>
                     </w:rPr>
                     <w:t xml:space="preserve">: </w:t>
                   </w:r>
@@ -14177,7 +13709,6 @@
                       <w:sz w:val="19"/>
                       <w:szCs w:val="19"/>
                       <w:shd w:val="clear" w:color="auto" w:fill="1E1E1E"/>
-                      <w:lang/>
                     </w:rPr>
                     <w:t>"webpack --config webpack.config.js --progress --display-module --colors --display-reason"</w:t>
                   </w:r>
@@ -14189,7 +13720,6 @@
                       <w:sz w:val="19"/>
                       <w:szCs w:val="19"/>
                       <w:shd w:val="clear" w:color="auto" w:fill="1E1E1E"/>
-                      <w:lang/>
                     </w:rPr>
                     <w:t>,</w:t>
                   </w:r>
@@ -14215,21 +13745,8 @@
                       <w:sz w:val="19"/>
                       <w:szCs w:val="19"/>
                       <w:shd w:val="clear" w:color="auto" w:fill="1E1E1E"/>
-                      <w:lang/>
                     </w:rPr>
-                    <w:t xml:space="preserve">"start": "webpack-dev-server </w:t>
-                  </w:r>
-                  <w:r>
-                    <w:rPr>
-                      <w:rFonts w:ascii="Consolas" w:eastAsia="Consolas" w:hAnsi="Consolas" w:cs="Consolas"/>
-                      <w:color w:val="FFFF00"/>
-                      <w:kern w:val="0"/>
-                      <w:sz w:val="19"/>
-                      <w:szCs w:val="19"/>
-                      <w:shd w:val="clear" w:color="auto" w:fill="1E1E1E"/>
-                      <w:lang/>
-                    </w:rPr>
-                    <w:t>--entry ./src/script/index.js --output-filename ./dist/js/main.js"</w:t>
+                    <w:t>"start": "webpack-dev-server --entry ./src/script/index.js --output-filename ./dist/js/main.js"</w:t>
                   </w:r>
                 </w:p>
                 <w:p>
@@ -14253,7 +13770,6 @@
                       <w:sz w:val="19"/>
                       <w:szCs w:val="19"/>
                       <w:shd w:val="clear" w:color="auto" w:fill="1E1E1E"/>
-                      <w:lang/>
                     </w:rPr>
                     <w:t>},</w:t>
                   </w:r>
@@ -14332,21 +13848,8 @@
           <w:sz w:val="19"/>
           <w:szCs w:val="19"/>
           <w:shd w:val="clear" w:color="auto" w:fill="1E1E1E"/>
-          <w:lang/>
-        </w:rPr>
-        <w:t>--watch</w:t>
-      </w:r>
-      <w:r>
-        <w:rPr>
-          <w:rFonts w:ascii="Consolas" w:eastAsia="Consolas" w:hAnsi="Consolas" w:cs="Consolas" w:hint="eastAsia"/>
-          <w:color w:val="FFFF00"/>
-          <w:kern w:val="0"/>
-          <w:sz w:val="19"/>
-          <w:szCs w:val="19"/>
-          <w:shd w:val="clear" w:color="auto" w:fill="1E1E1E"/>
-          <w:lang/>
-        </w:rPr>
-        <w:t>监听</w:t>
+        </w:rPr>
+        <w:t>--watch监听</w:t>
       </w:r>
       <w:r>
         <w:rPr>
@@ -14615,6 +14118,9 @@
     <w:p>
       <w:pPr>
         <w:ind w:firstLine="420"/>
+        <w:rPr>
+          <w:rFonts w:hint="eastAsia"/>
+        </w:rPr>
       </w:pPr>
       <w:r>
         <w:rPr>
@@ -14631,6 +14137,73 @@
     </w:p>
     <w:p>
       <w:pPr>
+        <w:ind w:firstLine="420"/>
+        <w:rPr>
+          <w:rFonts w:hint="eastAsia"/>
+        </w:rPr>
+      </w:pPr>
+      <w:r>
+        <w:rPr>
+          <w:rFonts w:hint="eastAsia"/>
+        </w:rPr>
+        <w:tab/>
+      </w:r>
+      <w:r>
+        <w:rPr>
+          <w:rFonts w:hint="eastAsia"/>
+        </w:rPr>
+        <w:t>只要配置好</w:t>
+      </w:r>
+      <w:r>
+        <w:t>package.json</w:t>
+      </w:r>
+      <w:r>
+        <w:rPr>
+          <w:rFonts w:hint="eastAsia"/>
+        </w:rPr>
+        <w:t>中配置好了一些插件和</w:t>
+      </w:r>
+      <w:r>
+        <w:rPr>
+          <w:rFonts w:hint="eastAsia"/>
+        </w:rPr>
+        <w:t xml:space="preserve">loader </w:t>
+      </w:r>
+      <w:r>
+        <w:rPr>
+          <w:rFonts w:hint="eastAsia"/>
+        </w:rPr>
+        <w:t>只需要使用</w:t>
+      </w:r>
+      <w:r>
+        <w:rPr>
+          <w:rFonts w:hint="eastAsia"/>
+        </w:rPr>
+        <w:t xml:space="preserve">npm  install </w:t>
+      </w:r>
+      <w:r>
+        <w:rPr>
+          <w:rFonts w:hint="eastAsia"/>
+        </w:rPr>
+        <w:t>就可以安装了，</w:t>
+      </w:r>
+    </w:p>
+    <w:p>
+      <w:pPr>
+        <w:ind w:firstLine="420"/>
+        <w:rPr>
+          <w:rFonts w:hint="eastAsia"/>
+        </w:rPr>
+      </w:pPr>
+      <w:r>
+        <w:rPr>
+          <w:rFonts w:hint="eastAsia"/>
+        </w:rPr>
+        <w:tab/>
+      </w:r>
+    </w:p>
+    <w:p>
+      <w:pPr>
         <w:ind w:left="420" w:firstLine="420"/>
       </w:pPr>
       <w:r>
@@ -14645,6 +14218,12 @@
         </w:rPr>
         <w:t>loader</w:t>
       </w:r>
+      <w:r>
+        <w:rPr>
+          <w:rFonts w:hint="eastAsia"/>
+        </w:rPr>
+        <w:t xml:space="preserve">  </w:t>
+      </w:r>
     </w:p>
     <w:p>
       <w:pPr>
@@ -14654,13 +14233,7 @@
         <w:rPr>
           <w:rFonts w:hint="eastAsia"/>
         </w:rPr>
-        <w:t>npm  i  style-loader  css-loader  postcss-loader  autop</w:t>
-      </w:r>
-      <w:r>
-        <w:rPr>
-          <w:rFonts w:hint="eastAsia"/>
-        </w:rPr>
-        <w:t xml:space="preserve">refixer  html-loader  less-loader  sass-loader  </w:t>
+        <w:t xml:space="preserve">npm  i  style-loader  css-loader  postcss-loader  autoprefixer  html-loader  less-loader  sass-loader  </w:t>
       </w:r>
       <w:r>
         <w:rPr>
@@ -14786,17 +14359,637 @@
     <w:p>
       <w:pPr>
         <w:ind w:left="420" w:firstLine="420"/>
+        <w:rPr>
+          <w:rFonts w:hint="eastAsia"/>
+        </w:rPr>
       </w:pPr>
     </w:p>
     <w:p>
       <w:pPr>
         <w:ind w:left="420" w:firstLine="420"/>
+        <w:rPr>
+          <w:rFonts w:hint="eastAsia"/>
+        </w:rPr>
       </w:pPr>
     </w:p>
     <w:p>
       <w:pPr>
         <w:ind w:left="420" w:firstLine="420"/>
-      </w:pPr>
+        <w:rPr>
+          <w:rFonts w:ascii="Consolas" w:eastAsia="宋体" w:hAnsi="Consolas" w:cs="宋体" w:hint="eastAsia"/>
+          <w:b/>
+          <w:bCs/>
+          <w:color w:val="C7254E"/>
+          <w:kern w:val="0"/>
+          <w:sz w:val="25"/>
+        </w:rPr>
+      </w:pPr>
+      <w:r>
+        <w:rPr>
+          <w:rFonts w:hint="eastAsia"/>
+        </w:rPr>
+        <w:t>当</w:t>
+      </w:r>
+      <w:r>
+        <w:rPr>
+          <w:rFonts w:ascii="Consolas" w:eastAsia="宋体" w:hAnsi="Consolas" w:cs="宋体"/>
+          <w:b/>
+          <w:bCs/>
+          <w:color w:val="C7254E"/>
+          <w:kern w:val="0"/>
+          <w:sz w:val="25"/>
+        </w:rPr>
+        <w:t>webpack4.20.0</w:t>
+      </w:r>
+      <w:r>
+        <w:rPr>
+          <w:rFonts w:ascii="Consolas" w:eastAsia="宋体" w:hAnsi="Consolas" w:cs="宋体"/>
+          <w:b/>
+          <w:bCs/>
+          <w:color w:val="C7254E"/>
+          <w:kern w:val="0"/>
+          <w:sz w:val="25"/>
+        </w:rPr>
+        <w:t>以上版本要使用</w:t>
+      </w:r>
+      <w:r>
+        <w:rPr>
+          <w:rFonts w:ascii="Consolas" w:eastAsia="宋体" w:hAnsi="Consolas" w:cs="宋体"/>
+          <w:b/>
+          <w:bCs/>
+          <w:color w:val="C7254E"/>
+          <w:kern w:val="0"/>
+          <w:sz w:val="25"/>
+        </w:rPr>
+        <w:t>webpack-cli</w:t>
+      </w:r>
+      <w:r>
+        <w:rPr>
+          <w:rFonts w:ascii="Consolas" w:eastAsia="宋体" w:hAnsi="Consolas" w:cs="宋体" w:hint="eastAsia"/>
+          <w:b/>
+          <w:bCs/>
+          <w:color w:val="C7254E"/>
+          <w:kern w:val="0"/>
+          <w:sz w:val="25"/>
+        </w:rPr>
+        <w:t>@</w:t>
+      </w:r>
+      <w:r>
+        <w:rPr>
+          <w:rFonts w:ascii="Consolas" w:eastAsia="宋体" w:hAnsi="Consolas" w:cs="宋体"/>
+          <w:b/>
+          <w:bCs/>
+          <w:color w:val="C7254E"/>
+          <w:kern w:val="0"/>
+          <w:sz w:val="25"/>
+        </w:rPr>
+        <w:t>3.1.1</w:t>
+      </w:r>
+      <w:r>
+        <w:rPr>
+          <w:rFonts w:ascii="Consolas" w:eastAsia="宋体" w:hAnsi="Consolas" w:cs="宋体" w:hint="eastAsia"/>
+          <w:b/>
+          <w:bCs/>
+          <w:color w:val="C7254E"/>
+          <w:kern w:val="0"/>
+          <w:sz w:val="25"/>
+        </w:rPr>
+        <w:t xml:space="preserve"> </w:t>
+      </w:r>
+      <w:r>
+        <w:rPr>
+          <w:rFonts w:ascii="Consolas" w:eastAsia="宋体" w:hAnsi="Consolas" w:cs="宋体"/>
+          <w:b/>
+          <w:bCs/>
+          <w:color w:val="C7254E"/>
+          <w:kern w:val="0"/>
+          <w:sz w:val="25"/>
+        </w:rPr>
+        <w:t>版本的</w:t>
+      </w:r>
+    </w:p>
+    <w:p>
+      <w:pPr>
+        <w:ind w:left="420" w:firstLine="420"/>
+      </w:pPr>
+      <w:r>
+        <w:rPr>
+          <w:rFonts w:ascii="Consolas" w:eastAsia="宋体" w:hAnsi="Consolas" w:cs="宋体" w:hint="eastAsia"/>
+          <w:b/>
+          <w:bCs/>
+          <w:color w:val="C7254E"/>
+          <w:kern w:val="0"/>
+          <w:sz w:val="25"/>
+        </w:rPr>
+        <w:t>如果</w:t>
+      </w:r>
+      <w:r>
+        <w:rPr>
+          <w:rFonts w:ascii="Consolas" w:eastAsia="宋体" w:hAnsi="Consolas" w:cs="宋体"/>
+          <w:b/>
+          <w:bCs/>
+          <w:color w:val="C7254E"/>
+          <w:kern w:val="0"/>
+          <w:sz w:val="25"/>
+        </w:rPr>
+        <w:t>webpack-cli</w:t>
+      </w:r>
+      <w:r>
+        <w:rPr>
+          <w:rFonts w:ascii="Consolas" w:eastAsia="宋体" w:hAnsi="Consolas" w:cs="宋体" w:hint="eastAsia"/>
+          <w:b/>
+          <w:bCs/>
+          <w:color w:val="C7254E"/>
+          <w:kern w:val="0"/>
+          <w:sz w:val="25"/>
+        </w:rPr>
+        <w:t>版本不对就会报错：</w:t>
+      </w:r>
+      <w:r>
+        <w:rPr>
+          <w:rFonts w:ascii="Consolas" w:hAnsi="Consolas"/>
+          <w:color w:val="ABB2BF"/>
+          <w:sz w:val="18"/>
+          <w:szCs w:val="18"/>
+          <w:shd w:val="clear" w:color="auto" w:fill="282C34"/>
+        </w:rPr>
+        <w:t>Cannot read property 'properties' of undefined</w:t>
+      </w:r>
+    </w:p>
+    <w:p>
+      <w:pPr>
+        <w:ind w:left="420" w:firstLine="420"/>
+        <w:rPr>
+          <w:rFonts w:hint="eastAsia"/>
+        </w:rPr>
+      </w:pPr>
+    </w:p>
+    <w:p>
+      <w:pPr>
+        <w:ind w:left="420" w:firstLine="420"/>
+        <w:rPr>
+          <w:rFonts w:hint="eastAsia"/>
+        </w:rPr>
+      </w:pPr>
+    </w:p>
+    <w:p>
+      <w:pPr>
+        <w:ind w:left="420" w:firstLine="420"/>
+        <w:rPr>
+          <w:rFonts w:hint="eastAsia"/>
+        </w:rPr>
+      </w:pPr>
+    </w:p>
+    <w:p>
+      <w:pPr>
+        <w:ind w:left="420" w:firstLine="420"/>
+        <w:rPr>
+          <w:rFonts w:hint="eastAsia"/>
+        </w:rPr>
+      </w:pPr>
+      <w:r>
+        <w:rPr>
+          <w:rFonts w:hint="eastAsia"/>
+        </w:rPr>
+        <w:t>在使用</w:t>
+      </w:r>
+      <w:r>
+        <w:rPr>
+          <w:rFonts w:hint="eastAsia"/>
+        </w:rPr>
+        <w:t>element-ui</w:t>
+      </w:r>
+      <w:r>
+        <w:rPr>
+          <w:rFonts w:hint="eastAsia"/>
+        </w:rPr>
+        <w:t>要实现按需加载需要在项目的</w:t>
+      </w:r>
+      <w:r>
+        <w:t>.babelrc</w:t>
+      </w:r>
+      <w:r>
+        <w:rPr>
+          <w:rFonts w:hint="eastAsia"/>
+        </w:rPr>
+        <w:t>文件中配置</w:t>
+      </w:r>
+      <w:r>
+        <w:rPr>
+          <w:rFonts w:hint="eastAsia"/>
+        </w:rPr>
+        <w:t xml:space="preserve"> </w:t>
+      </w:r>
+      <w:r>
+        <w:rPr>
+          <w:rFonts w:hint="eastAsia"/>
+        </w:rPr>
+        <w:t>：</w:t>
+      </w:r>
+    </w:p>
+    <w:p>
+      <w:pPr>
+        <w:ind w:leftChars="300" w:left="630" w:firstLine="420"/>
+      </w:pPr>
+      <w:r>
+        <w:t>{</w:t>
+      </w:r>
+    </w:p>
+    <w:p>
+      <w:pPr>
+        <w:ind w:leftChars="300" w:left="630" w:firstLine="420"/>
+      </w:pPr>
+      <w:r>
+        <w:tab/>
+        <w:t>"presets": [</w:t>
+      </w:r>
+    </w:p>
+    <w:p>
+      <w:pPr>
+        <w:ind w:leftChars="300" w:left="630" w:firstLine="420"/>
+      </w:pPr>
+      <w:r>
+        <w:tab/>
+      </w:r>
+      <w:r>
+        <w:tab/>
+        <w:t>["env", {</w:t>
+      </w:r>
+    </w:p>
+    <w:p>
+      <w:pPr>
+        <w:ind w:leftChars="300" w:left="630" w:firstLine="420"/>
+      </w:pPr>
+      <w:r>
+        <w:tab/>
+      </w:r>
+      <w:r>
+        <w:tab/>
+        <w:t>"modules": false,</w:t>
+      </w:r>
+    </w:p>
+    <w:p>
+      <w:pPr>
+        <w:ind w:leftChars="300" w:left="630" w:firstLine="420"/>
+      </w:pPr>
+      <w:r>
+        <w:tab/>
+      </w:r>
+      <w:r>
+        <w:tab/>
+        <w:t>"targets": {</w:t>
+      </w:r>
+    </w:p>
+    <w:p>
+      <w:pPr>
+        <w:ind w:leftChars="300" w:left="630" w:firstLine="420"/>
+      </w:pPr>
+      <w:r>
+        <w:tab/>
+      </w:r>
+      <w:r>
+        <w:tab/>
+      </w:r>
+      <w:r>
+        <w:tab/>
+        <w:t>"browsers": ["&gt; 1%", "last 2 versions", "not ie &lt;= 8"]</w:t>
+      </w:r>
+    </w:p>
+    <w:p>
+      <w:pPr>
+        <w:ind w:leftChars="300" w:left="630" w:firstLine="420"/>
+      </w:pPr>
+      <w:r>
+        <w:tab/>
+      </w:r>
+      <w:r>
+        <w:tab/>
+        <w:t>}</w:t>
+      </w:r>
+    </w:p>
+    <w:p>
+      <w:pPr>
+        <w:ind w:leftChars="300" w:left="630" w:firstLine="420"/>
+      </w:pPr>
+      <w:r>
+        <w:tab/>
+      </w:r>
+      <w:r>
+        <w:tab/>
+        <w:t>}],</w:t>
+      </w:r>
+    </w:p>
+    <w:p>
+      <w:pPr>
+        <w:ind w:leftChars="300" w:left="630" w:firstLine="420"/>
+      </w:pPr>
+      <w:r>
+        <w:tab/>
+      </w:r>
+      <w:r>
+        <w:tab/>
+        <w:t>"stage-2"</w:t>
+      </w:r>
+    </w:p>
+    <w:p>
+      <w:pPr>
+        <w:ind w:leftChars="300" w:left="630" w:firstLine="420"/>
+      </w:pPr>
+      <w:r>
+        <w:tab/>
+        <w:t>],</w:t>
+      </w:r>
+    </w:p>
+    <w:p>
+      <w:pPr>
+        <w:ind w:leftChars="300" w:left="630" w:firstLine="420"/>
+        <w:rPr>
+          <w:b/>
+          <w:color w:val="FF0000"/>
+        </w:rPr>
+      </w:pPr>
+      <w:r>
+        <w:rPr>
+          <w:b/>
+        </w:rPr>
+        <w:tab/>
+      </w:r>
+      <w:r>
+        <w:rPr>
+          <w:b/>
+          <w:color w:val="FF0000"/>
+        </w:rPr>
+        <w:t>"plugins": [</w:t>
+      </w:r>
+    </w:p>
+    <w:p>
+      <w:pPr>
+        <w:ind w:leftChars="300" w:left="630" w:firstLine="420"/>
+        <w:rPr>
+          <w:b/>
+          <w:color w:val="FF0000"/>
+        </w:rPr>
+      </w:pPr>
+      <w:r>
+        <w:rPr>
+          <w:b/>
+          <w:color w:val="FF0000"/>
+        </w:rPr>
+        <w:tab/>
+      </w:r>
+      <w:r>
+        <w:rPr>
+          <w:b/>
+          <w:color w:val="FF0000"/>
+        </w:rPr>
+        <w:tab/>
+        <w:t>"transform-runtime",</w:t>
+      </w:r>
+    </w:p>
+    <w:p>
+      <w:pPr>
+        <w:ind w:leftChars="300" w:left="630" w:firstLine="420"/>
+        <w:rPr>
+          <w:b/>
+          <w:color w:val="FF0000"/>
+        </w:rPr>
+      </w:pPr>
+      <w:r>
+        <w:rPr>
+          <w:b/>
+          <w:color w:val="FF0000"/>
+        </w:rPr>
+        <w:tab/>
+      </w:r>
+      <w:r>
+        <w:rPr>
+          <w:b/>
+          <w:color w:val="FF0000"/>
+        </w:rPr>
+        <w:tab/>
+        <w:t>["component",</w:t>
+      </w:r>
+    </w:p>
+    <w:p>
+      <w:pPr>
+        <w:ind w:leftChars="300" w:left="630" w:firstLine="420"/>
+        <w:rPr>
+          <w:b/>
+          <w:color w:val="FF0000"/>
+        </w:rPr>
+      </w:pPr>
+      <w:r>
+        <w:rPr>
+          <w:b/>
+          <w:color w:val="FF0000"/>
+        </w:rPr>
+        <w:tab/>
+      </w:r>
+      <w:r>
+        <w:rPr>
+          <w:b/>
+          <w:color w:val="FF0000"/>
+        </w:rPr>
+        <w:tab/>
+        <w:t>[{</w:t>
+      </w:r>
+    </w:p>
+    <w:p>
+      <w:pPr>
+        <w:ind w:leftChars="300" w:left="630" w:firstLine="420"/>
+        <w:rPr>
+          <w:b/>
+          <w:color w:val="FF0000"/>
+        </w:rPr>
+      </w:pPr>
+      <w:r>
+        <w:rPr>
+          <w:b/>
+          <w:color w:val="FF0000"/>
+        </w:rPr>
+        <w:lastRenderedPageBreak/>
+        <w:tab/>
+      </w:r>
+      <w:r>
+        <w:rPr>
+          <w:b/>
+          <w:color w:val="FF0000"/>
+        </w:rPr>
+        <w:tab/>
+        <w:t>"libraryName":"element-ui",</w:t>
+      </w:r>
+    </w:p>
+    <w:p>
+      <w:pPr>
+        <w:ind w:leftChars="300" w:left="630" w:firstLine="420"/>
+        <w:rPr>
+          <w:b/>
+          <w:color w:val="FF0000"/>
+        </w:rPr>
+      </w:pPr>
+      <w:r>
+        <w:rPr>
+          <w:b/>
+          <w:color w:val="FF0000"/>
+        </w:rPr>
+        <w:tab/>
+      </w:r>
+      <w:r>
+        <w:rPr>
+          <w:b/>
+          <w:color w:val="FF0000"/>
+        </w:rPr>
+        <w:tab/>
+        <w:t>"styleLibraryName":"theme-chalk"</w:t>
+      </w:r>
+    </w:p>
+    <w:p>
+      <w:pPr>
+        <w:ind w:leftChars="300" w:left="630" w:firstLine="420"/>
+        <w:rPr>
+          <w:b/>
+          <w:color w:val="FF0000"/>
+        </w:rPr>
+      </w:pPr>
+      <w:r>
+        <w:rPr>
+          <w:b/>
+          <w:color w:val="FF0000"/>
+        </w:rPr>
+        <w:tab/>
+      </w:r>
+      <w:r>
+        <w:rPr>
+          <w:b/>
+          <w:color w:val="FF0000"/>
+        </w:rPr>
+        <w:tab/>
+        <w:t>}]</w:t>
+      </w:r>
+    </w:p>
+    <w:p>
+      <w:pPr>
+        <w:ind w:leftChars="300" w:left="630" w:firstLine="420"/>
+        <w:rPr>
+          <w:b/>
+          <w:color w:val="FF0000"/>
+        </w:rPr>
+      </w:pPr>
+      <w:r>
+        <w:rPr>
+          <w:b/>
+          <w:color w:val="FF0000"/>
+        </w:rPr>
+        <w:tab/>
+      </w:r>
+      <w:r>
+        <w:rPr>
+          <w:b/>
+          <w:color w:val="FF0000"/>
+        </w:rPr>
+        <w:tab/>
+        <w:t>]</w:t>
+      </w:r>
+    </w:p>
+    <w:p>
+      <w:pPr>
+        <w:ind w:leftChars="300" w:left="630" w:firstLine="420"/>
+        <w:rPr>
+          <w:b/>
+          <w:color w:val="FF0000"/>
+        </w:rPr>
+      </w:pPr>
+      <w:r>
+        <w:rPr>
+          <w:b/>
+          <w:color w:val="FF0000"/>
+        </w:rPr>
+        <w:tab/>
+        <w:t>],</w:t>
+      </w:r>
+    </w:p>
+    <w:p>
+      <w:pPr>
+        <w:ind w:leftChars="300" w:left="630" w:firstLine="420"/>
+      </w:pPr>
+      <w:r>
+        <w:tab/>
+        <w:t>"comments": false,</w:t>
+      </w:r>
+    </w:p>
+    <w:p>
+      <w:pPr>
+        <w:ind w:leftChars="300" w:left="630" w:firstLine="420"/>
+      </w:pPr>
+      <w:r>
+        <w:tab/>
+        <w:t>"env": {</w:t>
+      </w:r>
+    </w:p>
+    <w:p>
+      <w:pPr>
+        <w:ind w:leftChars="300" w:left="630" w:firstLine="420"/>
+      </w:pPr>
+      <w:r>
+        <w:tab/>
+      </w:r>
+      <w:r>
+        <w:tab/>
+        <w:t>"test": {</w:t>
+      </w:r>
+    </w:p>
+    <w:p>
+      <w:pPr>
+        <w:ind w:leftChars="300" w:left="630" w:firstLine="420"/>
+      </w:pPr>
+      <w:r>
+        <w:tab/>
+      </w:r>
+      <w:r>
+        <w:tab/>
+        <w:t>"presets": ["env", "stage-2"],</w:t>
+      </w:r>
+    </w:p>
+    <w:p>
+      <w:pPr>
+        <w:ind w:leftChars="300" w:left="630" w:firstLine="420"/>
+      </w:pPr>
+      <w:r>
+        <w:tab/>
+      </w:r>
+      <w:r>
+        <w:tab/>
+        <w:t>"plugins": ["istanbul"]</w:t>
+      </w:r>
+    </w:p>
+    <w:p>
+      <w:pPr>
+        <w:ind w:leftChars="300" w:left="630" w:firstLine="420"/>
+      </w:pPr>
+      <w:r>
+        <w:tab/>
+      </w:r>
+      <w:r>
+        <w:tab/>
+        <w:t>}</w:t>
+      </w:r>
+    </w:p>
+    <w:p>
+      <w:pPr>
+        <w:ind w:leftChars="300" w:left="630" w:firstLine="420"/>
+      </w:pPr>
+      <w:r>
+        <w:tab/>
+        <w:t>}</w:t>
+      </w:r>
+    </w:p>
+    <w:p>
+      <w:pPr>
+        <w:ind w:leftChars="300" w:left="630" w:firstLine="420"/>
+      </w:pPr>
+      <w:r>
+        <w:t>}</w:t>
+      </w:r>
     </w:p>
     <w:sectPr>
       <w:pgSz w:w="11906" w:h="16838"/>
@@ -15388,9 +15581,32 @@
       <w:szCs w:val="22"/>
     </w:rPr>
   </w:style>
+  <w:style w:type="paragraph" w:styleId="4">
+    <w:name w:val="heading 4"/>
+    <w:basedOn w:val="a"/>
+    <w:link w:val="4Char"/>
+    <w:uiPriority w:val="9"/>
+    <w:qFormat/>
+    <w:rsid w:val="00970AFB"/>
+    <w:pPr>
+      <w:widowControl/>
+      <w:spacing w:before="100" w:beforeAutospacing="1" w:after="100" w:afterAutospacing="1"/>
+      <w:jc w:val="left"/>
+      <w:outlineLvl w:val="3"/>
+    </w:pPr>
+    <w:rPr>
+      <w:rFonts w:ascii="宋体" w:eastAsia="宋体" w:hAnsi="宋体" w:cs="宋体"/>
+      <w:b/>
+      <w:bCs/>
+      <w:kern w:val="0"/>
+      <w:sz w:val="24"/>
+      <w:szCs w:val="24"/>
+    </w:rPr>
+  </w:style>
   <w:style w:type="character" w:default="1" w:styleId="a0">
     <w:name w:val="Default Paragraph Font"/>
     <w:uiPriority w:val="1"/>
+    <w:semiHidden/>
     <w:unhideWhenUsed/>
   </w:style>
   <w:style w:type="table" w:default="1" w:styleId="a1">
@@ -15611,6 +15827,20 @@
     <w:rPr>
       <w:rFonts w:ascii="宋体" w:eastAsia="宋体" w:hAnsi="宋体" w:cs="宋体"/>
       <w:kern w:val="0"/>
+      <w:sz w:val="24"/>
+      <w:szCs w:val="24"/>
+    </w:rPr>
+  </w:style>
+  <w:style w:type="character" w:customStyle="1" w:styleId="4Char">
+    <w:name w:val="标题 4 Char"/>
+    <w:basedOn w:val="a0"/>
+    <w:link w:val="4"/>
+    <w:uiPriority w:val="9"/>
+    <w:rsid w:val="00970AFB"/>
+    <w:rPr>
+      <w:rFonts w:ascii="宋体" w:hAnsi="宋体" w:cs="宋体"/>
+      <w:b/>
+      <w:bCs/>
       <w:sz w:val="24"/>
       <w:szCs w:val="24"/>
     </w:rPr>
